--- a/LeontevNikita/Otchet.docx
+++ b/LeontevNikita/Otchet.docx
@@ -1479,7 +1479,7 @@
             <w:sz w:val="28"/>
             <w:szCs w:val="28"/>
           </w:rPr>
-          <w:t>11</w:t>
+          <w:t>16</w:t>
         </w:r>
         <w:r>
           <w:rPr>
@@ -1568,7 +1568,7 @@
             <w:sz w:val="28"/>
             <w:szCs w:val="28"/>
           </w:rPr>
-          <w:t>12</w:t>
+          <w:t>17</w:t>
         </w:r>
         <w:r>
           <w:rPr>
@@ -9358,7 +9358,7 @@
           <w:rFonts w:ascii="Times New Roman" w:hAnsi="Times New Roman" w:cs="Times New Roman"/>
           <w:sz w:val="28"/>
           <w:szCs w:val="24"/>
-          <w:lang w:val="en-US" w:eastAsia="ru-RU"/>
+          <w:lang w:eastAsia="ru-RU"/>
         </w:rPr>
       </w:pPr>
       <w:r>

--- a/LeontevNikita/Otchet.docx
+++ b/LeontevNikita/Otchet.docx
@@ -9455,7 +9455,7 @@
           <w:rFonts w:ascii="Times New Roman" w:hAnsi="Times New Roman" w:cs="Times New Roman"/>
           <w:sz w:val="28"/>
           <w:szCs w:val="24"/>
-          <w:lang w:val="en-US" w:eastAsia="ru-RU"/>
+          <w:lang w:eastAsia="ru-RU"/>
         </w:rPr>
       </w:pPr>
       <w:r>
@@ -9481,10 +9481,9 @@
           <w:rFonts w:ascii="Times New Roman" w:hAnsi="Times New Roman" w:cs="Times New Roman"/>
           <w:sz w:val="28"/>
           <w:szCs w:val="24"/>
-          <w:vertAlign w:val="superscript"/>
-          <w:lang w:val="en-US" w:eastAsia="ru-RU"/>
-        </w:rPr>
-        <w:t>2</w:t>
+          <w:lang w:eastAsia="ru-RU"/>
+        </w:rPr>
+        <w:t>*</w:t>
       </w:r>
       <w:r>
         <w:rPr>
@@ -9492,6 +9491,42 @@
           <w:sz w:val="28"/>
           <w:szCs w:val="24"/>
           <w:lang w:val="en-US" w:eastAsia="ru-RU"/>
+        </w:rPr>
+        <w:t>log</w:t>
+      </w:r>
+      <w:r>
+        <w:rPr>
+          <w:rFonts w:ascii="Times New Roman" w:hAnsi="Times New Roman" w:cs="Times New Roman"/>
+          <w:sz w:val="28"/>
+          <w:szCs w:val="24"/>
+          <w:lang w:eastAsia="ru-RU"/>
+        </w:rPr>
+        <w:t>(</w:t>
+      </w:r>
+      <w:r>
+        <w:rPr>
+          <w:rFonts w:ascii="Times New Roman" w:hAnsi="Times New Roman" w:cs="Times New Roman"/>
+          <w:sz w:val="28"/>
+          <w:szCs w:val="24"/>
+          <w:lang w:val="en-US" w:eastAsia="ru-RU"/>
+        </w:rPr>
+        <w:t>N</w:t>
+      </w:r>
+      <w:r>
+        <w:rPr>
+          <w:rFonts w:ascii="Times New Roman" w:hAnsi="Times New Roman" w:cs="Times New Roman"/>
+          <w:sz w:val="28"/>
+          <w:szCs w:val="24"/>
+          <w:lang w:eastAsia="ru-RU"/>
+        </w:rPr>
+        <w:t>)</w:t>
+      </w:r>
+      <w:r>
+        <w:rPr>
+          <w:rFonts w:ascii="Times New Roman" w:hAnsi="Times New Roman" w:cs="Times New Roman"/>
+          <w:sz w:val="28"/>
+          <w:szCs w:val="24"/>
+          <w:lang w:eastAsia="ru-RU"/>
         </w:rPr>
         <w:t>:</w:t>
       </w:r>
@@ -9587,6 +9622,56 @@
             </a:graphic>
           </wp:inline>
         </w:drawing>
+      </w:r>
+    </w:p>
+    <w:p>
+      <w:pPr>
+        <w:spacing w:line="360" w:lineRule="auto"/>
+        <w:ind w:firstLine="567"/>
+        <w:jc w:val="both"/>
+        <w:rPr>
+          <w:rFonts w:ascii="Times New Roman" w:hAnsi="Times New Roman" w:cs="Times New Roman"/>
+          <w:sz w:val="28"/>
+          <w:szCs w:val="24"/>
+          <w:lang w:val="en-US" w:eastAsia="ru-RU"/>
+        </w:rPr>
+      </w:pPr>
+      <w:r>
+        <w:rPr>
+          <w:rFonts w:ascii="Times New Roman" w:hAnsi="Times New Roman" w:cs="Times New Roman"/>
+          <w:sz w:val="28"/>
+          <w:szCs w:val="24"/>
+          <w:lang w:eastAsia="ru-RU"/>
+        </w:rPr>
+        <w:t xml:space="preserve">Разделим на </w:t>
+      </w:r>
+      <w:r>
+        <w:rPr>
+          <w:rFonts w:ascii="Times New Roman" w:hAnsi="Times New Roman" w:cs="Times New Roman"/>
+          <w:sz w:val="28"/>
+          <w:szCs w:val="24"/>
+          <w:lang w:val="en-US" w:eastAsia="ru-RU"/>
+        </w:rPr>
+        <w:t>N</w:t>
+      </w:r>
+      <w:r>
+        <w:rPr>
+          <w:rFonts w:ascii="Times New Roman" w:hAnsi="Times New Roman" w:cs="Times New Roman"/>
+          <w:sz w:val="28"/>
+          <w:szCs w:val="24"/>
+          <w:vertAlign w:val="superscript"/>
+          <w:lang w:val="en-US" w:eastAsia="ru-RU"/>
+        </w:rPr>
+        <w:t>2</w:t>
+      </w:r>
+      <w:r>
+        <w:rPr>
+          <w:rFonts w:ascii="Times New Roman" w:hAnsi="Times New Roman" w:cs="Times New Roman"/>
+          <w:sz w:val="28"/>
+          <w:szCs w:val="24"/>
+          <w:lang w:val="en-US" w:eastAsia="ru-RU"/>
+        </w:rPr>
+        <w:t>:</w:t>
       </w:r>
     </w:p>
     <w:p>
